--- a/CS398WriteUp.docx
+++ b/CS398WriteUp.docx
@@ -139,7 +139,25 @@
           <w:sz w:val="24"/>
           <w:szCs w:val="24"/>
         </w:rPr>
-        <w:t>, such as those used in dating sites, amazon, and spotify,</w:t>
+        <w:t xml:space="preserve">, such as those used in dating sites, amazon, and </w:t>
+      </w:r>
+      <w:proofErr w:type="spellStart"/>
+      <w:r>
+        <w:rPr>
+          <w:rFonts w:ascii="Times New Roman" w:hAnsi="Times New Roman" w:cs="Times New Roman"/>
+          <w:sz w:val="24"/>
+          <w:szCs w:val="24"/>
+        </w:rPr>
+        <w:t>spotify</w:t>
+      </w:r>
+      <w:proofErr w:type="spellEnd"/>
+      <w:r>
+        <w:rPr>
+          <w:rFonts w:ascii="Times New Roman" w:hAnsi="Times New Roman" w:cs="Times New Roman"/>
+          <w:sz w:val="24"/>
+          <w:szCs w:val="24"/>
+        </w:rPr>
+        <w:t>,</w:t>
       </w:r>
       <w:r>
         <w:rPr>
@@ -206,7 +224,43 @@
           <w:sz w:val="24"/>
           <w:szCs w:val="24"/>
         </w:rPr>
-        <w:t xml:space="preserve">The database I chose to use was the LibamSeTi database, released by Charles University in April of 2006. The data is pulled from a Czech dating site, where males and females can attribute a rating to one another </w:t>
+        <w:t xml:space="preserve">The database I chose to use was the </w:t>
+      </w:r>
+      <w:proofErr w:type="spellStart"/>
+      <w:r>
+        <w:rPr>
+          <w:rFonts w:ascii="Times New Roman" w:hAnsi="Times New Roman" w:cs="Times New Roman"/>
+          <w:sz w:val="24"/>
+          <w:szCs w:val="24"/>
+        </w:rPr>
+        <w:t>LibamSeTi</w:t>
+      </w:r>
+      <w:proofErr w:type="spellEnd"/>
+      <w:r>
+        <w:rPr>
+          <w:rFonts w:ascii="Times New Roman" w:hAnsi="Times New Roman" w:cs="Times New Roman"/>
+          <w:sz w:val="24"/>
+          <w:szCs w:val="24"/>
+        </w:rPr>
+        <w:t xml:space="preserve"> database, released by Charles University </w:t>
+      </w:r>
+      <w:proofErr w:type="gramStart"/>
+      <w:r>
+        <w:rPr>
+          <w:rFonts w:ascii="Times New Roman" w:hAnsi="Times New Roman" w:cs="Times New Roman"/>
+          <w:sz w:val="24"/>
+          <w:szCs w:val="24"/>
+        </w:rPr>
+        <w:t>in</w:t>
+      </w:r>
+      <w:proofErr w:type="gramEnd"/>
+      <w:r>
+        <w:rPr>
+          <w:rFonts w:ascii="Times New Roman" w:hAnsi="Times New Roman" w:cs="Times New Roman"/>
+          <w:sz w:val="24"/>
+          <w:szCs w:val="24"/>
+        </w:rPr>
+        <w:t xml:space="preserve"> April of 2006. The data is pulled from a Czech dating site, where males and females can attribute a rating to one another </w:t>
       </w:r>
       <w:r>
         <w:rPr>
@@ -328,7 +382,7 @@
                     </pic:cNvPicPr>
                   </pic:nvPicPr>
                   <pic:blipFill>
-                    <a:blip r:embed="rId5">
+                    <a:blip r:embed="rId8">
                       <a:extLst>
                         <a:ext uri="{28A0092B-C50C-407E-A947-70E740481C1C}">
                           <a14:useLocalDpi xmlns:a14="http://schemas.microsoft.com/office/drawing/2010/main" val="0"/>
@@ -466,7 +520,7 @@
                     </pic:cNvPicPr>
                   </pic:nvPicPr>
                   <pic:blipFill>
-                    <a:blip r:embed="rId6">
+                    <a:blip r:embed="rId9">
                       <a:extLst>
                         <a:ext uri="{28A0092B-C50C-407E-A947-70E740481C1C}">
                           <a14:useLocalDpi xmlns:a14="http://schemas.microsoft.com/office/drawing/2010/main" val="0"/>
@@ -605,7 +659,7 @@
                     </pic:cNvPicPr>
                   </pic:nvPicPr>
                   <pic:blipFill>
-                    <a:blip r:embed="rId7">
+                    <a:blip r:embed="rId10">
                       <a:extLst>
                         <a:ext uri="{28A0092B-C50C-407E-A947-70E740481C1C}">
                           <a14:useLocalDpi xmlns:a14="http://schemas.microsoft.com/office/drawing/2010/main" val="0"/>
@@ -722,7 +776,25 @@
           <w:szCs w:val="24"/>
         </w:rPr>
         <w:tab/>
-        <w:t xml:space="preserve">Collaborative filtering itself is simply the practice of recommending items to users based on what other users like – in this way, the sample users are “collaborating” to create a new recommendation for the new user. The backbone of collaborative filtering is the K-nearest-neighbors algorithm, denoted “knn”. The algorithm determines </w:t>
+        <w:t>Collaborative filtering itself is simply the practice of recommending items to users based on what other users like – in this way, the sample users are “collaborating” to create a new recommendation for the new user. The backbone of collaborative filtering is the K-nearest-neighbors algorithm, denoted “</w:t>
+      </w:r>
+      <w:proofErr w:type="spellStart"/>
+      <w:r>
+        <w:rPr>
+          <w:rFonts w:ascii="Times New Roman" w:hAnsi="Times New Roman" w:cs="Times New Roman"/>
+          <w:sz w:val="24"/>
+          <w:szCs w:val="24"/>
+        </w:rPr>
+        <w:t>knn</w:t>
+      </w:r>
+      <w:proofErr w:type="spellEnd"/>
+      <w:r>
+        <w:rPr>
+          <w:rFonts w:ascii="Times New Roman" w:hAnsi="Times New Roman" w:cs="Times New Roman"/>
+          <w:sz w:val="24"/>
+          <w:szCs w:val="24"/>
+        </w:rPr>
+        <w:t xml:space="preserve">”. The algorithm determines </w:t>
       </w:r>
       <w:r>
         <w:rPr>
@@ -750,7 +822,61 @@
           <w:szCs w:val="24"/>
         </w:rPr>
         <w:tab/>
-        <w:t>A shilling attack is the practice of injecting fake profiles into a recommendation system, such that a particular product is recommended more in the knn scheme. In the previous example, say we receive some data on 3 fake users, all who like the Chicago Cubs but dislike the Chicago Bears. If we were to run the knn scheme on all 6 users, our knn model would assume that Alice does not like the Chicago Bears.</w:t>
+        <w:t xml:space="preserve">A shilling attack is the practice of injecting fake profiles into a recommendation system, such that a particular product is recommended more in the </w:t>
+      </w:r>
+      <w:proofErr w:type="spellStart"/>
+      <w:r>
+        <w:rPr>
+          <w:rFonts w:ascii="Times New Roman" w:hAnsi="Times New Roman" w:cs="Times New Roman"/>
+          <w:sz w:val="24"/>
+          <w:szCs w:val="24"/>
+        </w:rPr>
+        <w:t>knn</w:t>
+      </w:r>
+      <w:proofErr w:type="spellEnd"/>
+      <w:r>
+        <w:rPr>
+          <w:rFonts w:ascii="Times New Roman" w:hAnsi="Times New Roman" w:cs="Times New Roman"/>
+          <w:sz w:val="24"/>
+          <w:szCs w:val="24"/>
+        </w:rPr>
+        <w:t xml:space="preserve"> scheme. In the previous example, say we receive some data on 3 fake users, all who like the Chicago Cubs but dislike the Chicago Bears. If we were to run the </w:t>
+      </w:r>
+      <w:proofErr w:type="spellStart"/>
+      <w:r>
+        <w:rPr>
+          <w:rFonts w:ascii="Times New Roman" w:hAnsi="Times New Roman" w:cs="Times New Roman"/>
+          <w:sz w:val="24"/>
+          <w:szCs w:val="24"/>
+        </w:rPr>
+        <w:t>knn</w:t>
+      </w:r>
+      <w:proofErr w:type="spellEnd"/>
+      <w:r>
+        <w:rPr>
+          <w:rFonts w:ascii="Times New Roman" w:hAnsi="Times New Roman" w:cs="Times New Roman"/>
+          <w:sz w:val="24"/>
+          <w:szCs w:val="24"/>
+        </w:rPr>
+        <w:t xml:space="preserve"> scheme on all 6 users, our </w:t>
+      </w:r>
+      <w:proofErr w:type="spellStart"/>
+      <w:r>
+        <w:rPr>
+          <w:rFonts w:ascii="Times New Roman" w:hAnsi="Times New Roman" w:cs="Times New Roman"/>
+          <w:sz w:val="24"/>
+          <w:szCs w:val="24"/>
+        </w:rPr>
+        <w:t>knn</w:t>
+      </w:r>
+      <w:proofErr w:type="spellEnd"/>
+      <w:r>
+        <w:rPr>
+          <w:rFonts w:ascii="Times New Roman" w:hAnsi="Times New Roman" w:cs="Times New Roman"/>
+          <w:sz w:val="24"/>
+          <w:szCs w:val="24"/>
+        </w:rPr>
+        <w:t xml:space="preserve"> model would assume that Alice does not like the Chicago Bears.</w:t>
       </w:r>
     </w:p>
     <w:p>
@@ -773,7 +899,47 @@
         </w:rPr>
         <w:lastRenderedPageBreak/>
         <w:tab/>
-        <w:t>The prevalence of shilling attacks has led to the development of robust collaborative filtering systems, where the “robustness” comes from discounting shilling attackers from the knn recommendation model. Using Rstudio and some of R’s default packages, I was able to compare the efficiency of various shilling attacks on both a normal collaborative filtering scheme and a robust collaborative filtering scheme.</w:t>
+        <w:t xml:space="preserve">The prevalence of shilling attacks has led to the development of robust collaborative filtering systems, where the “robustness” comes from discounting shilling attackers from the </w:t>
+      </w:r>
+      <w:proofErr w:type="spellStart"/>
+      <w:r>
+        <w:rPr>
+          <w:rFonts w:ascii="Times New Roman" w:hAnsi="Times New Roman" w:cs="Times New Roman"/>
+          <w:color w:val="000000" w:themeColor="text1"/>
+          <w:sz w:val="24"/>
+          <w:szCs w:val="24"/>
+        </w:rPr>
+        <w:t>knn</w:t>
+      </w:r>
+      <w:proofErr w:type="spellEnd"/>
+      <w:r>
+        <w:rPr>
+          <w:rFonts w:ascii="Times New Roman" w:hAnsi="Times New Roman" w:cs="Times New Roman"/>
+          <w:color w:val="000000" w:themeColor="text1"/>
+          <w:sz w:val="24"/>
+          <w:szCs w:val="24"/>
+        </w:rPr>
+        <w:t xml:space="preserve"> recommendation model. Using </w:t>
+      </w:r>
+      <w:proofErr w:type="spellStart"/>
+      <w:r>
+        <w:rPr>
+          <w:rFonts w:ascii="Times New Roman" w:hAnsi="Times New Roman" w:cs="Times New Roman"/>
+          <w:color w:val="000000" w:themeColor="text1"/>
+          <w:sz w:val="24"/>
+          <w:szCs w:val="24"/>
+        </w:rPr>
+        <w:t>Rstudio</w:t>
+      </w:r>
+      <w:proofErr w:type="spellEnd"/>
+      <w:r>
+        <w:rPr>
+          <w:rFonts w:ascii="Times New Roman" w:hAnsi="Times New Roman" w:cs="Times New Roman"/>
+          <w:color w:val="000000" w:themeColor="text1"/>
+          <w:sz w:val="24"/>
+          <w:szCs w:val="24"/>
+        </w:rPr>
+        <w:t xml:space="preserve"> and some of R’s default packages, I was able to compare the efficiency of various shilling attacks on both a normal collaborative filtering scheme and a robust collaborative filtering scheme.</w:t>
       </w:r>
     </w:p>
     <w:p>
@@ -1026,7 +1192,7 @@
                     </pic:cNvPicPr>
                   </pic:nvPicPr>
                   <pic:blipFill>
-                    <a:blip r:embed="rId8">
+                    <a:blip r:embed="rId11">
                       <a:extLst>
                         <a:ext uri="{28A0092B-C50C-407E-A947-70E740481C1C}">
                           <a14:useLocalDpi xmlns:a14="http://schemas.microsoft.com/office/drawing/2010/main" val="0"/>
@@ -1164,7 +1330,7 @@
                     </pic:cNvPicPr>
                   </pic:nvPicPr>
                   <pic:blipFill>
-                    <a:blip r:embed="rId9">
+                    <a:blip r:embed="rId12">
                       <a:extLst>
                         <a:ext uri="{28A0092B-C50C-407E-A947-70E740481C1C}">
                           <a14:useLocalDpi xmlns:a14="http://schemas.microsoft.com/office/drawing/2010/main" val="0"/>
@@ -1328,7 +1494,47 @@
           <w:sz w:val="24"/>
           <w:szCs w:val="24"/>
         </w:rPr>
-        <w:t xml:space="preserve">63 males are used, with k equal to 3 for all knn models. The recommendation efficiency for each is how accurate each knn model is, calculated as the number of male users who were </w:t>
+        <w:t xml:space="preserve">63 males are used, with k equal to 3 for all </w:t>
+      </w:r>
+      <w:proofErr w:type="spellStart"/>
+      <w:r>
+        <w:rPr>
+          <w:rFonts w:ascii="Times New Roman" w:hAnsi="Times New Roman" w:cs="Times New Roman"/>
+          <w:color w:val="000000" w:themeColor="text1"/>
+          <w:sz w:val="24"/>
+          <w:szCs w:val="24"/>
+        </w:rPr>
+        <w:t>knn</w:t>
+      </w:r>
+      <w:proofErr w:type="spellEnd"/>
+      <w:r>
+        <w:rPr>
+          <w:rFonts w:ascii="Times New Roman" w:hAnsi="Times New Roman" w:cs="Times New Roman"/>
+          <w:color w:val="000000" w:themeColor="text1"/>
+          <w:sz w:val="24"/>
+          <w:szCs w:val="24"/>
+        </w:rPr>
+        <w:t xml:space="preserve"> models. The recommendation efficiency for each is how accurate each </w:t>
+      </w:r>
+      <w:proofErr w:type="spellStart"/>
+      <w:r>
+        <w:rPr>
+          <w:rFonts w:ascii="Times New Roman" w:hAnsi="Times New Roman" w:cs="Times New Roman"/>
+          <w:color w:val="000000" w:themeColor="text1"/>
+          <w:sz w:val="24"/>
+          <w:szCs w:val="24"/>
+        </w:rPr>
+        <w:t>knn</w:t>
+      </w:r>
+      <w:proofErr w:type="spellEnd"/>
+      <w:r>
+        <w:rPr>
+          <w:rFonts w:ascii="Times New Roman" w:hAnsi="Times New Roman" w:cs="Times New Roman"/>
+          <w:color w:val="000000" w:themeColor="text1"/>
+          <w:sz w:val="24"/>
+          <w:szCs w:val="24"/>
+        </w:rPr>
+        <w:t xml:space="preserve"> model is, calculated as the number of male users who were </w:t>
       </w:r>
       <w:r>
         <w:rPr>
@@ -1346,7 +1552,27 @@
           <w:sz w:val="24"/>
           <w:szCs w:val="24"/>
         </w:rPr>
-        <w:t xml:space="preserve"> the target user by knn, divided by the number of male users who actually “liked” the target female user n. The false positive rate for each is calculated as the number of users who were </w:t>
+        <w:t xml:space="preserve"> the target user by </w:t>
+      </w:r>
+      <w:proofErr w:type="spellStart"/>
+      <w:r>
+        <w:rPr>
+          <w:rFonts w:ascii="Times New Roman" w:hAnsi="Times New Roman" w:cs="Times New Roman"/>
+          <w:color w:val="000000" w:themeColor="text1"/>
+          <w:sz w:val="24"/>
+          <w:szCs w:val="24"/>
+        </w:rPr>
+        <w:t>knn</w:t>
+      </w:r>
+      <w:proofErr w:type="spellEnd"/>
+      <w:r>
+        <w:rPr>
+          <w:rFonts w:ascii="Times New Roman" w:hAnsi="Times New Roman" w:cs="Times New Roman"/>
+          <w:color w:val="000000" w:themeColor="text1"/>
+          <w:sz w:val="24"/>
+          <w:szCs w:val="24"/>
+        </w:rPr>
+        <w:t xml:space="preserve">, divided by the number of male users who actually “liked” the target female user n. The false positive rate for each is calculated as the number of users who were </w:t>
       </w:r>
       <w:r>
         <w:rPr>
@@ -1386,7 +1612,47 @@
           <w:szCs w:val="24"/>
         </w:rPr>
         <w:tab/>
-        <w:t xml:space="preserve">As expected, the knn efficiency is significantly lower on attacked knn models. Additionally, the false positive rate is drastically higher than the rest for the segment attack, probably attributable to the ability </w:t>
+        <w:t xml:space="preserve">As expected, the </w:t>
+      </w:r>
+      <w:proofErr w:type="spellStart"/>
+      <w:r>
+        <w:rPr>
+          <w:rFonts w:ascii="Times New Roman" w:hAnsi="Times New Roman" w:cs="Times New Roman"/>
+          <w:color w:val="000000" w:themeColor="text1"/>
+          <w:sz w:val="24"/>
+          <w:szCs w:val="24"/>
+        </w:rPr>
+        <w:t>knn</w:t>
+      </w:r>
+      <w:proofErr w:type="spellEnd"/>
+      <w:r>
+        <w:rPr>
+          <w:rFonts w:ascii="Times New Roman" w:hAnsi="Times New Roman" w:cs="Times New Roman"/>
+          <w:color w:val="000000" w:themeColor="text1"/>
+          <w:sz w:val="24"/>
+          <w:szCs w:val="24"/>
+        </w:rPr>
+        <w:t xml:space="preserve"> efficiency is significantly lower on attacked </w:t>
+      </w:r>
+      <w:proofErr w:type="spellStart"/>
+      <w:r>
+        <w:rPr>
+          <w:rFonts w:ascii="Times New Roman" w:hAnsi="Times New Roman" w:cs="Times New Roman"/>
+          <w:color w:val="000000" w:themeColor="text1"/>
+          <w:sz w:val="24"/>
+          <w:szCs w:val="24"/>
+        </w:rPr>
+        <w:t>knn</w:t>
+      </w:r>
+      <w:proofErr w:type="spellEnd"/>
+      <w:r>
+        <w:rPr>
+          <w:rFonts w:ascii="Times New Roman" w:hAnsi="Times New Roman" w:cs="Times New Roman"/>
+          <w:color w:val="000000" w:themeColor="text1"/>
+          <w:sz w:val="24"/>
+          <w:szCs w:val="24"/>
+        </w:rPr>
+        <w:t xml:space="preserve"> models. Additionally, the false positive rate is drastically higher than the rest for the segment attack, probably attributable to the ability </w:t>
       </w:r>
       <w:r>
         <w:rPr>
@@ -1397,6 +1663,7 @@
         </w:rPr>
         <w:t xml:space="preserve">the segment attack to create fake profiles that are closer to the target </w:t>
       </w:r>
+      <w:proofErr w:type="gramStart"/>
       <w:r>
         <w:rPr>
           <w:rFonts w:ascii="Times New Roman" w:hAnsi="Times New Roman" w:cs="Times New Roman"/>
@@ -1406,6 +1673,7 @@
         </w:rPr>
         <w:t>segment’s</w:t>
       </w:r>
+      <w:proofErr w:type="gramEnd"/>
       <w:r>
         <w:rPr>
           <w:rFonts w:ascii="Times New Roman" w:hAnsi="Times New Roman" w:cs="Times New Roman"/>
@@ -1444,7 +1712,27 @@
           <w:sz w:val="24"/>
           <w:szCs w:val="24"/>
         </w:rPr>
-        <w:t>The algorithm takes advantage of the face that shilling profiles are all very similar to each other, and so it classifies profiles with values higher in three metrics as shilling profiles. The standard deviation in ratings, degree of agreement with k neighbors, and number of prediction differences (formally, the number of predictions that differ if the given user were removed from the recommendation model). BADSA removes all accounts with high values in all three of these metrics, allowing knn to be conducted on a potentially clean user set.</w:t>
+        <w:t xml:space="preserve">The algorithm takes advantage of the face that shilling profiles are all very similar to each other, and so it classifies profiles with values higher in three metrics as shilling profiles. The standard deviation in ratings, degree of agreement with k neighbors, and number of prediction differences (formally, the number of predictions that differ if the given user were removed from the recommendation model). BADSA removes all accounts with high values in all three of these metrics, allowing </w:t>
+      </w:r>
+      <w:proofErr w:type="spellStart"/>
+      <w:r>
+        <w:rPr>
+          <w:rFonts w:ascii="Times New Roman" w:hAnsi="Times New Roman" w:cs="Times New Roman"/>
+          <w:color w:val="000000" w:themeColor="text1"/>
+          <w:sz w:val="24"/>
+          <w:szCs w:val="24"/>
+        </w:rPr>
+        <w:t>knn</w:t>
+      </w:r>
+      <w:proofErr w:type="spellEnd"/>
+      <w:r>
+        <w:rPr>
+          <w:rFonts w:ascii="Times New Roman" w:hAnsi="Times New Roman" w:cs="Times New Roman"/>
+          <w:color w:val="000000" w:themeColor="text1"/>
+          <w:sz w:val="24"/>
+          <w:szCs w:val="24"/>
+        </w:rPr>
+        <w:t xml:space="preserve"> to be conducted on a potentially clean user set.</w:t>
       </w:r>
     </w:p>
     <w:p>
@@ -1486,7 +1774,7 @@
                     </pic:cNvPicPr>
                   </pic:nvPicPr>
                   <pic:blipFill>
-                    <a:blip r:embed="rId10">
+                    <a:blip r:embed="rId13">
                       <a:extLst>
                         <a:ext uri="{28A0092B-C50C-407E-A947-70E740481C1C}">
                           <a14:useLocalDpi xmlns:a14="http://schemas.microsoft.com/office/drawing/2010/main" val="0"/>
@@ -1624,7 +1912,7 @@
                     </pic:cNvPicPr>
                   </pic:nvPicPr>
                   <pic:blipFill>
-                    <a:blip r:embed="rId11">
+                    <a:blip r:embed="rId14">
                       <a:extLst>
                         <a:ext uri="{28A0092B-C50C-407E-A947-70E740481C1C}">
                           <a14:useLocalDpi xmlns:a14="http://schemas.microsoft.com/office/drawing/2010/main" val="0"/>
@@ -1743,7 +2031,27 @@
           <w:szCs w:val="24"/>
         </w:rPr>
         <w:tab/>
-        <w:t>Figures 6-7 compares the knn efficiency of an undefended system (grey) with a system purged with BADSA (red). The data shows</w:t>
+        <w:t xml:space="preserve">Figures 6-7 compares the </w:t>
+      </w:r>
+      <w:proofErr w:type="spellStart"/>
+      <w:r>
+        <w:rPr>
+          <w:rFonts w:ascii="Times New Roman" w:hAnsi="Times New Roman" w:cs="Times New Roman"/>
+          <w:color w:val="000000" w:themeColor="text1"/>
+          <w:sz w:val="24"/>
+          <w:szCs w:val="24"/>
+        </w:rPr>
+        <w:t>knn</w:t>
+      </w:r>
+      <w:proofErr w:type="spellEnd"/>
+      <w:r>
+        <w:rPr>
+          <w:rFonts w:ascii="Times New Roman" w:hAnsi="Times New Roman" w:cs="Times New Roman"/>
+          <w:color w:val="000000" w:themeColor="text1"/>
+          <w:sz w:val="24"/>
+          <w:szCs w:val="24"/>
+        </w:rPr>
+        <w:t xml:space="preserve"> efficiency of an undefended system (grey) with a system purged with BADSA (red). The data shows</w:t>
       </w:r>
       <w:r>
         <w:rPr>
@@ -1771,7 +2079,47 @@
           <w:szCs w:val="24"/>
         </w:rPr>
         <w:lastRenderedPageBreak/>
-        <w:t xml:space="preserve">effects of a Segment attack, which was the biggest threat to an undefended system. The knn efficiency is nearly that of an un-attacked knn model. The false positive rate for </w:t>
+        <w:t xml:space="preserve">effects of a Segment attack, which was the biggest threat to an undefended system. The </w:t>
+      </w:r>
+      <w:proofErr w:type="spellStart"/>
+      <w:r>
+        <w:rPr>
+          <w:rFonts w:ascii="Times New Roman" w:hAnsi="Times New Roman" w:cs="Times New Roman"/>
+          <w:color w:val="000000" w:themeColor="text1"/>
+          <w:sz w:val="24"/>
+          <w:szCs w:val="24"/>
+        </w:rPr>
+        <w:t>knn</w:t>
+      </w:r>
+      <w:proofErr w:type="spellEnd"/>
+      <w:r>
+        <w:rPr>
+          <w:rFonts w:ascii="Times New Roman" w:hAnsi="Times New Roman" w:cs="Times New Roman"/>
+          <w:color w:val="000000" w:themeColor="text1"/>
+          <w:sz w:val="24"/>
+          <w:szCs w:val="24"/>
+        </w:rPr>
+        <w:t xml:space="preserve"> efficiency is nearly that of an un-attacked </w:t>
+      </w:r>
+      <w:proofErr w:type="spellStart"/>
+      <w:r>
+        <w:rPr>
+          <w:rFonts w:ascii="Times New Roman" w:hAnsi="Times New Roman" w:cs="Times New Roman"/>
+          <w:color w:val="000000" w:themeColor="text1"/>
+          <w:sz w:val="24"/>
+          <w:szCs w:val="24"/>
+        </w:rPr>
+        <w:t>knn</w:t>
+      </w:r>
+      <w:proofErr w:type="spellEnd"/>
+      <w:r>
+        <w:rPr>
+          <w:rFonts w:ascii="Times New Roman" w:hAnsi="Times New Roman" w:cs="Times New Roman"/>
+          <w:color w:val="000000" w:themeColor="text1"/>
+          <w:sz w:val="24"/>
+          <w:szCs w:val="24"/>
+        </w:rPr>
+        <w:t xml:space="preserve"> model. The false positive rate for </w:t>
       </w:r>
       <w:r>
         <w:rPr>
@@ -1840,10 +2188,683 @@
         </w:rPr>
         <w:t>collaborative filtering is the best we can do to defend against shilling attacks, in a world where big data and its influence on programming as a whole grows by the day, and as attacks grow more robust, so too, should our defenses.</w:t>
       </w:r>
+    </w:p>
+    <w:p>
+      <w:pPr>
+        <w:spacing w:line="480" w:lineRule="auto"/>
+        <w:contextualSpacing/>
+        <w:rPr>
+          <w:rFonts w:ascii="Times New Roman" w:hAnsi="Times New Roman" w:cs="Times New Roman"/>
+          <w:color w:val="000000" w:themeColor="text1"/>
+          <w:sz w:val="24"/>
+          <w:szCs w:val="24"/>
+        </w:rPr>
+      </w:pPr>
+    </w:p>
+    <w:p>
+      <w:pPr>
+        <w:spacing w:line="480" w:lineRule="auto"/>
+        <w:contextualSpacing/>
+        <w:rPr>
+          <w:rFonts w:ascii="Times New Roman" w:hAnsi="Times New Roman" w:cs="Times New Roman"/>
+          <w:color w:val="000000" w:themeColor="text1"/>
+          <w:sz w:val="24"/>
+          <w:szCs w:val="24"/>
+        </w:rPr>
+      </w:pPr>
+    </w:p>
+    <w:p>
+      <w:pPr>
+        <w:spacing w:line="480" w:lineRule="auto"/>
+        <w:contextualSpacing/>
+        <w:rPr>
+          <w:rFonts w:ascii="Times New Roman" w:hAnsi="Times New Roman" w:cs="Times New Roman"/>
+          <w:color w:val="000000" w:themeColor="text1"/>
+          <w:sz w:val="24"/>
+          <w:szCs w:val="24"/>
+        </w:rPr>
+      </w:pPr>
+    </w:p>
+    <w:p>
+      <w:pPr>
+        <w:spacing w:line="480" w:lineRule="auto"/>
+        <w:contextualSpacing/>
+        <w:rPr>
+          <w:rFonts w:ascii="Times New Roman" w:hAnsi="Times New Roman" w:cs="Times New Roman"/>
+          <w:color w:val="000000" w:themeColor="text1"/>
+          <w:sz w:val="24"/>
+          <w:szCs w:val="24"/>
+        </w:rPr>
+      </w:pPr>
+    </w:p>
+    <w:p>
+      <w:pPr>
+        <w:spacing w:line="480" w:lineRule="auto"/>
+        <w:contextualSpacing/>
+        <w:rPr>
+          <w:rFonts w:ascii="Times New Roman" w:hAnsi="Times New Roman" w:cs="Times New Roman"/>
+          <w:color w:val="000000" w:themeColor="text1"/>
+          <w:sz w:val="24"/>
+          <w:szCs w:val="24"/>
+        </w:rPr>
+      </w:pPr>
+    </w:p>
+    <w:p>
+      <w:pPr>
+        <w:spacing w:line="480" w:lineRule="auto"/>
+        <w:contextualSpacing/>
+        <w:rPr>
+          <w:rFonts w:ascii="Times New Roman" w:hAnsi="Times New Roman" w:cs="Times New Roman"/>
+          <w:color w:val="000000" w:themeColor="text1"/>
+          <w:sz w:val="24"/>
+          <w:szCs w:val="24"/>
+        </w:rPr>
+      </w:pPr>
+    </w:p>
+    <w:p>
+      <w:pPr>
+        <w:spacing w:line="480" w:lineRule="auto"/>
+        <w:contextualSpacing/>
+        <w:rPr>
+          <w:rFonts w:ascii="Times New Roman" w:hAnsi="Times New Roman" w:cs="Times New Roman"/>
+          <w:color w:val="000000" w:themeColor="text1"/>
+          <w:sz w:val="24"/>
+          <w:szCs w:val="24"/>
+        </w:rPr>
+      </w:pPr>
+    </w:p>
+    <w:p>
+      <w:pPr>
+        <w:spacing w:line="480" w:lineRule="auto"/>
+        <w:contextualSpacing/>
+        <w:rPr>
+          <w:rFonts w:ascii="Times New Roman" w:hAnsi="Times New Roman" w:cs="Times New Roman"/>
+          <w:color w:val="000000" w:themeColor="text1"/>
+          <w:sz w:val="24"/>
+          <w:szCs w:val="24"/>
+        </w:rPr>
+      </w:pPr>
+    </w:p>
+    <w:p>
+      <w:pPr>
+        <w:spacing w:line="480" w:lineRule="auto"/>
+        <w:contextualSpacing/>
+        <w:rPr>
+          <w:rFonts w:ascii="Times New Roman" w:hAnsi="Times New Roman" w:cs="Times New Roman"/>
+          <w:color w:val="000000" w:themeColor="text1"/>
+          <w:sz w:val="24"/>
+          <w:szCs w:val="24"/>
+        </w:rPr>
+      </w:pPr>
+    </w:p>
+    <w:p>
+      <w:pPr>
+        <w:spacing w:line="480" w:lineRule="auto"/>
+        <w:contextualSpacing/>
+        <w:rPr>
+          <w:rFonts w:ascii="Times New Roman" w:hAnsi="Times New Roman" w:cs="Times New Roman"/>
+          <w:color w:val="000000" w:themeColor="text1"/>
+          <w:sz w:val="24"/>
+          <w:szCs w:val="24"/>
+        </w:rPr>
+      </w:pPr>
+    </w:p>
+    <w:p>
+      <w:pPr>
+        <w:spacing w:line="480" w:lineRule="auto"/>
+        <w:contextualSpacing/>
+        <w:rPr>
+          <w:rFonts w:ascii="Times New Roman" w:hAnsi="Times New Roman" w:cs="Times New Roman"/>
+          <w:color w:val="000000" w:themeColor="text1"/>
+          <w:sz w:val="24"/>
+          <w:szCs w:val="24"/>
+        </w:rPr>
+      </w:pPr>
+    </w:p>
+    <w:p>
+      <w:pPr>
+        <w:spacing w:line="480" w:lineRule="auto"/>
+        <w:contextualSpacing/>
+        <w:rPr>
+          <w:rFonts w:ascii="Times New Roman" w:hAnsi="Times New Roman" w:cs="Times New Roman"/>
+          <w:color w:val="000000" w:themeColor="text1"/>
+          <w:sz w:val="24"/>
+          <w:szCs w:val="24"/>
+        </w:rPr>
+      </w:pPr>
+    </w:p>
+    <w:p>
+      <w:pPr>
+        <w:spacing w:line="480" w:lineRule="auto"/>
+        <w:contextualSpacing/>
+        <w:jc w:val="center"/>
+        <w:rPr>
+          <w:rFonts w:ascii="Times New Roman" w:hAnsi="Times New Roman" w:cs="Times New Roman"/>
+          <w:color w:val="000000" w:themeColor="text1"/>
+          <w:sz w:val="24"/>
+          <w:szCs w:val="24"/>
+        </w:rPr>
+      </w:pPr>
+      <w:r>
+        <w:rPr>
+          <w:rFonts w:ascii="Times New Roman" w:hAnsi="Times New Roman" w:cs="Times New Roman"/>
+          <w:color w:val="000000" w:themeColor="text1"/>
+          <w:sz w:val="24"/>
+          <w:szCs w:val="24"/>
+        </w:rPr>
+        <w:lastRenderedPageBreak/>
+        <w:t>Works Cited</w:t>
+      </w:r>
+    </w:p>
+    <w:p>
+      <w:pPr>
+        <w:spacing w:line="480" w:lineRule="auto"/>
+        <w:contextualSpacing/>
+        <w:jc w:val="center"/>
+        <w:rPr>
+          <w:rFonts w:ascii="Times New Roman" w:hAnsi="Times New Roman" w:cs="Times New Roman"/>
+          <w:color w:val="000000" w:themeColor="text1"/>
+          <w:sz w:val="24"/>
+          <w:szCs w:val="24"/>
+        </w:rPr>
+      </w:pPr>
+    </w:p>
+    <w:p>
+      <w:pPr>
+        <w:pStyle w:val="ListParagraph"/>
+        <w:numPr>
+          <w:ilvl w:val="0"/>
+          <w:numId w:val="1"/>
+        </w:numPr>
+        <w:spacing w:line="480" w:lineRule="auto"/>
+        <w:rPr>
+          <w:rStyle w:val="citationtext"/>
+          <w:rFonts w:ascii="Times New Roman" w:hAnsi="Times New Roman" w:cs="Times New Roman"/>
+          <w:sz w:val="24"/>
+          <w:szCs w:val="24"/>
+        </w:rPr>
+      </w:pPr>
+      <w:r>
+        <w:rPr>
+          <w:rStyle w:val="citationtext"/>
+          <w:rFonts w:ascii="Times New Roman" w:hAnsi="Times New Roman" w:cs="Times New Roman"/>
+          <w:sz w:val="24"/>
+          <w:szCs w:val="24"/>
+        </w:rPr>
+        <w:t xml:space="preserve">Burke, R., B. </w:t>
+      </w:r>
+      <w:proofErr w:type="spellStart"/>
+      <w:r>
+        <w:rPr>
+          <w:rStyle w:val="citationtext"/>
+          <w:rFonts w:ascii="Times New Roman" w:hAnsi="Times New Roman" w:cs="Times New Roman"/>
+          <w:sz w:val="24"/>
+          <w:szCs w:val="24"/>
+        </w:rPr>
+        <w:t>Mobasher</w:t>
+      </w:r>
+      <w:proofErr w:type="spellEnd"/>
+      <w:r>
+        <w:rPr>
+          <w:rStyle w:val="citationtext"/>
+          <w:rFonts w:ascii="Times New Roman" w:hAnsi="Times New Roman" w:cs="Times New Roman"/>
+          <w:sz w:val="24"/>
+          <w:szCs w:val="24"/>
+        </w:rPr>
+        <w:t xml:space="preserve">, R. </w:t>
+      </w:r>
+      <w:proofErr w:type="spellStart"/>
+      <w:r>
+        <w:rPr>
+          <w:rStyle w:val="citationtext"/>
+          <w:rFonts w:ascii="Times New Roman" w:hAnsi="Times New Roman" w:cs="Times New Roman"/>
+          <w:sz w:val="24"/>
+          <w:szCs w:val="24"/>
+        </w:rPr>
+        <w:t>Bhaumik</w:t>
+      </w:r>
+      <w:proofErr w:type="spellEnd"/>
+      <w:r>
+        <w:rPr>
+          <w:rStyle w:val="citationtext"/>
+          <w:rFonts w:ascii="Times New Roman" w:hAnsi="Times New Roman" w:cs="Times New Roman"/>
+          <w:sz w:val="24"/>
+          <w:szCs w:val="24"/>
+        </w:rPr>
+        <w:t xml:space="preserve">, and C. Williams. "Segment-Based Injection Attacks against Collaborative Filtering Recommender Systems." </w:t>
+      </w:r>
+      <w:r>
+        <w:rPr>
+          <w:rStyle w:val="citationtext"/>
+          <w:rFonts w:ascii="Times New Roman" w:hAnsi="Times New Roman" w:cs="Times New Roman"/>
+          <w:i/>
+          <w:iCs/>
+          <w:sz w:val="24"/>
+          <w:szCs w:val="24"/>
+        </w:rPr>
+        <w:t>Fifth IEEE International Conference on Data Mining (ICDM'05)</w:t>
+      </w:r>
+      <w:r>
+        <w:rPr>
+          <w:rStyle w:val="citationtext"/>
+          <w:rFonts w:ascii="Times New Roman" w:hAnsi="Times New Roman" w:cs="Times New Roman"/>
+          <w:sz w:val="24"/>
+          <w:szCs w:val="24"/>
+        </w:rPr>
+        <w:t xml:space="preserve"> (</w:t>
+      </w:r>
+      <w:proofErr w:type="spellStart"/>
+      <w:r>
+        <w:rPr>
+          <w:rStyle w:val="citationtext"/>
+          <w:rFonts w:ascii="Times New Roman" w:hAnsi="Times New Roman" w:cs="Times New Roman"/>
+          <w:sz w:val="24"/>
+          <w:szCs w:val="24"/>
+        </w:rPr>
+        <w:t>n.d.</w:t>
+      </w:r>
+      <w:proofErr w:type="spellEnd"/>
+      <w:r>
+        <w:rPr>
+          <w:rStyle w:val="citationtext"/>
+          <w:rFonts w:ascii="Times New Roman" w:hAnsi="Times New Roman" w:cs="Times New Roman"/>
+          <w:sz w:val="24"/>
+          <w:szCs w:val="24"/>
+        </w:rPr>
+        <w:t xml:space="preserve">): n. </w:t>
+      </w:r>
+      <w:proofErr w:type="spellStart"/>
+      <w:r>
+        <w:rPr>
+          <w:rStyle w:val="citationtext"/>
+          <w:rFonts w:ascii="Times New Roman" w:hAnsi="Times New Roman" w:cs="Times New Roman"/>
+          <w:sz w:val="24"/>
+          <w:szCs w:val="24"/>
+        </w:rPr>
+        <w:t>pag</w:t>
+      </w:r>
+      <w:proofErr w:type="spellEnd"/>
+      <w:r>
+        <w:rPr>
+          <w:rStyle w:val="citationtext"/>
+          <w:rFonts w:ascii="Times New Roman" w:hAnsi="Times New Roman" w:cs="Times New Roman"/>
+          <w:sz w:val="24"/>
+          <w:szCs w:val="24"/>
+        </w:rPr>
+        <w:t>. Web.</w:t>
+      </w:r>
+    </w:p>
+    <w:p>
+      <w:pPr>
+        <w:pStyle w:val="ListParagraph"/>
+        <w:numPr>
+          <w:ilvl w:val="0"/>
+          <w:numId w:val="1"/>
+        </w:numPr>
+        <w:spacing w:line="480" w:lineRule="auto"/>
+        <w:rPr>
+          <w:rStyle w:val="citationtext"/>
+          <w:rFonts w:ascii="Times New Roman" w:hAnsi="Times New Roman" w:cs="Times New Roman"/>
+          <w:sz w:val="24"/>
+          <w:szCs w:val="24"/>
+        </w:rPr>
+      </w:pPr>
+      <w:proofErr w:type="spellStart"/>
+      <w:r>
+        <w:rPr>
+          <w:rStyle w:val="citationtext"/>
+          <w:rFonts w:ascii="Times New Roman" w:hAnsi="Times New Roman" w:cs="Times New Roman"/>
+          <w:sz w:val="24"/>
+          <w:szCs w:val="24"/>
+        </w:rPr>
+        <w:t>Chirita</w:t>
+      </w:r>
+      <w:proofErr w:type="spellEnd"/>
+      <w:r>
+        <w:rPr>
+          <w:rStyle w:val="citationtext"/>
+          <w:rFonts w:ascii="Times New Roman" w:hAnsi="Times New Roman" w:cs="Times New Roman"/>
+          <w:sz w:val="24"/>
+          <w:szCs w:val="24"/>
+        </w:rPr>
+        <w:t>, Paul-</w:t>
+      </w:r>
+      <w:proofErr w:type="spellStart"/>
+      <w:r>
+        <w:rPr>
+          <w:rStyle w:val="citationtext"/>
+          <w:rFonts w:ascii="Times New Roman" w:hAnsi="Times New Roman" w:cs="Times New Roman"/>
+          <w:sz w:val="24"/>
+          <w:szCs w:val="24"/>
+        </w:rPr>
+        <w:t>Alexandru</w:t>
+      </w:r>
+      <w:proofErr w:type="spellEnd"/>
+      <w:r>
+        <w:rPr>
+          <w:rStyle w:val="citationtext"/>
+          <w:rFonts w:ascii="Times New Roman" w:hAnsi="Times New Roman" w:cs="Times New Roman"/>
+          <w:sz w:val="24"/>
+          <w:szCs w:val="24"/>
+        </w:rPr>
+        <w:t xml:space="preserve">, Wolfgang </w:t>
+      </w:r>
+      <w:proofErr w:type="spellStart"/>
+      <w:r>
+        <w:rPr>
+          <w:rStyle w:val="citationtext"/>
+          <w:rFonts w:ascii="Times New Roman" w:hAnsi="Times New Roman" w:cs="Times New Roman"/>
+          <w:sz w:val="24"/>
+          <w:szCs w:val="24"/>
+        </w:rPr>
+        <w:t>Nejdl</w:t>
+      </w:r>
+      <w:proofErr w:type="spellEnd"/>
+      <w:r>
+        <w:rPr>
+          <w:rStyle w:val="citationtext"/>
+          <w:rFonts w:ascii="Times New Roman" w:hAnsi="Times New Roman" w:cs="Times New Roman"/>
+          <w:sz w:val="24"/>
+          <w:szCs w:val="24"/>
+        </w:rPr>
+        <w:t xml:space="preserve">, and </w:t>
+      </w:r>
+      <w:proofErr w:type="spellStart"/>
+      <w:r>
+        <w:rPr>
+          <w:rStyle w:val="citationtext"/>
+          <w:rFonts w:ascii="Times New Roman" w:hAnsi="Times New Roman" w:cs="Times New Roman"/>
+          <w:sz w:val="24"/>
+          <w:szCs w:val="24"/>
+        </w:rPr>
+        <w:t>Cristian</w:t>
+      </w:r>
+      <w:proofErr w:type="spellEnd"/>
+      <w:r>
+        <w:rPr>
+          <w:rStyle w:val="citationtext"/>
+          <w:rFonts w:ascii="Times New Roman" w:hAnsi="Times New Roman" w:cs="Times New Roman"/>
+          <w:sz w:val="24"/>
+          <w:szCs w:val="24"/>
+        </w:rPr>
+        <w:t xml:space="preserve"> </w:t>
+      </w:r>
+      <w:proofErr w:type="spellStart"/>
+      <w:r>
+        <w:rPr>
+          <w:rStyle w:val="citationtext"/>
+          <w:rFonts w:ascii="Times New Roman" w:hAnsi="Times New Roman" w:cs="Times New Roman"/>
+          <w:sz w:val="24"/>
+          <w:szCs w:val="24"/>
+        </w:rPr>
+        <w:t>Zamfir</w:t>
+      </w:r>
+      <w:proofErr w:type="spellEnd"/>
+      <w:r>
+        <w:rPr>
+          <w:rStyle w:val="citationtext"/>
+          <w:rFonts w:ascii="Times New Roman" w:hAnsi="Times New Roman" w:cs="Times New Roman"/>
+          <w:sz w:val="24"/>
+          <w:szCs w:val="24"/>
+        </w:rPr>
+        <w:t xml:space="preserve">. "Preventing Shilling Attacks in Online Recommender Systems." </w:t>
+      </w:r>
+      <w:r>
+        <w:rPr>
+          <w:rStyle w:val="citationtext"/>
+          <w:rFonts w:ascii="Times New Roman" w:hAnsi="Times New Roman" w:cs="Times New Roman"/>
+          <w:i/>
+          <w:iCs/>
+          <w:sz w:val="24"/>
+          <w:szCs w:val="24"/>
+        </w:rPr>
+        <w:t>Proceedings of the Seventh ACM International Workshop on Web Information and Data Management - WIDM '05</w:t>
+      </w:r>
+      <w:r>
+        <w:rPr>
+          <w:rStyle w:val="citationtext"/>
+          <w:rFonts w:ascii="Times New Roman" w:hAnsi="Times New Roman" w:cs="Times New Roman"/>
+          <w:sz w:val="24"/>
+          <w:szCs w:val="24"/>
+        </w:rPr>
+        <w:t xml:space="preserve"> (2005): n. </w:t>
+      </w:r>
+      <w:proofErr w:type="spellStart"/>
+      <w:r>
+        <w:rPr>
+          <w:rStyle w:val="citationtext"/>
+          <w:rFonts w:ascii="Times New Roman" w:hAnsi="Times New Roman" w:cs="Times New Roman"/>
+          <w:sz w:val="24"/>
+          <w:szCs w:val="24"/>
+        </w:rPr>
+        <w:t>pag</w:t>
+      </w:r>
+      <w:proofErr w:type="spellEnd"/>
+      <w:r>
+        <w:rPr>
+          <w:rStyle w:val="citationtext"/>
+          <w:rFonts w:ascii="Times New Roman" w:hAnsi="Times New Roman" w:cs="Times New Roman"/>
+          <w:sz w:val="24"/>
+          <w:szCs w:val="24"/>
+        </w:rPr>
+        <w:t>. Web.</w:t>
+      </w:r>
+    </w:p>
+    <w:p>
+      <w:pPr>
+        <w:pStyle w:val="ListParagraph"/>
+        <w:numPr>
+          <w:ilvl w:val="0"/>
+          <w:numId w:val="1"/>
+        </w:numPr>
+        <w:spacing w:line="480" w:lineRule="auto"/>
+        <w:rPr>
+          <w:rStyle w:val="citationtext"/>
+          <w:rFonts w:ascii="Times New Roman" w:hAnsi="Times New Roman" w:cs="Times New Roman"/>
+          <w:color w:val="000000" w:themeColor="text1"/>
+          <w:sz w:val="24"/>
+          <w:szCs w:val="24"/>
+        </w:rPr>
+      </w:pPr>
+      <w:proofErr w:type="spellStart"/>
+      <w:r>
+        <w:rPr>
+          <w:rStyle w:val="citationtext"/>
+          <w:rFonts w:ascii="Times New Roman" w:hAnsi="Times New Roman" w:cs="Times New Roman"/>
+          <w:sz w:val="24"/>
+          <w:szCs w:val="24"/>
+        </w:rPr>
+        <w:t>Mobasher</w:t>
+      </w:r>
+      <w:proofErr w:type="spellEnd"/>
+      <w:r>
+        <w:rPr>
+          <w:rStyle w:val="citationtext"/>
+          <w:rFonts w:ascii="Times New Roman" w:hAnsi="Times New Roman" w:cs="Times New Roman"/>
+          <w:sz w:val="24"/>
+          <w:szCs w:val="24"/>
+        </w:rPr>
+        <w:t xml:space="preserve">, </w:t>
+      </w:r>
+      <w:proofErr w:type="spellStart"/>
+      <w:r>
+        <w:rPr>
+          <w:rStyle w:val="citationtext"/>
+          <w:rFonts w:ascii="Times New Roman" w:hAnsi="Times New Roman" w:cs="Times New Roman"/>
+          <w:sz w:val="24"/>
+          <w:szCs w:val="24"/>
+        </w:rPr>
+        <w:t>Bamshad</w:t>
+      </w:r>
+      <w:proofErr w:type="spellEnd"/>
+      <w:r>
+        <w:rPr>
+          <w:rStyle w:val="citationtext"/>
+          <w:rFonts w:ascii="Times New Roman" w:hAnsi="Times New Roman" w:cs="Times New Roman"/>
+          <w:sz w:val="24"/>
+          <w:szCs w:val="24"/>
+        </w:rPr>
+        <w:t xml:space="preserve">, Robin Burke, </w:t>
+      </w:r>
+      <w:proofErr w:type="spellStart"/>
+      <w:r>
+        <w:rPr>
+          <w:rStyle w:val="citationtext"/>
+          <w:rFonts w:ascii="Times New Roman" w:hAnsi="Times New Roman" w:cs="Times New Roman"/>
+          <w:sz w:val="24"/>
+          <w:szCs w:val="24"/>
+        </w:rPr>
+        <w:t>Runa</w:t>
+      </w:r>
+      <w:proofErr w:type="spellEnd"/>
+      <w:r>
+        <w:rPr>
+          <w:rStyle w:val="citationtext"/>
+          <w:rFonts w:ascii="Times New Roman" w:hAnsi="Times New Roman" w:cs="Times New Roman"/>
+          <w:sz w:val="24"/>
+          <w:szCs w:val="24"/>
+        </w:rPr>
+        <w:t xml:space="preserve"> </w:t>
+      </w:r>
+      <w:proofErr w:type="spellStart"/>
+      <w:r>
+        <w:rPr>
+          <w:rStyle w:val="citationtext"/>
+          <w:rFonts w:ascii="Times New Roman" w:hAnsi="Times New Roman" w:cs="Times New Roman"/>
+          <w:sz w:val="24"/>
+          <w:szCs w:val="24"/>
+        </w:rPr>
+        <w:t>Bhaumik</w:t>
+      </w:r>
+      <w:proofErr w:type="spellEnd"/>
+      <w:r>
+        <w:rPr>
+          <w:rStyle w:val="citationtext"/>
+          <w:rFonts w:ascii="Times New Roman" w:hAnsi="Times New Roman" w:cs="Times New Roman"/>
+          <w:sz w:val="24"/>
+          <w:szCs w:val="24"/>
+        </w:rPr>
+        <w:t xml:space="preserve">, and Chad Williams. "Toward Trustworthy Recommender Systems." </w:t>
+      </w:r>
+      <w:r>
+        <w:rPr>
+          <w:rStyle w:val="citationtext"/>
+          <w:rFonts w:ascii="Times New Roman" w:hAnsi="Times New Roman" w:cs="Times New Roman"/>
+          <w:i/>
+          <w:iCs/>
+          <w:sz w:val="24"/>
+          <w:szCs w:val="24"/>
+        </w:rPr>
+        <w:t>ACM Transactions on Internet Technology</w:t>
+      </w:r>
+      <w:r>
+        <w:rPr>
+          <w:rStyle w:val="citationtext"/>
+          <w:rFonts w:ascii="Times New Roman" w:hAnsi="Times New Roman" w:cs="Times New Roman"/>
+          <w:sz w:val="24"/>
+          <w:szCs w:val="24"/>
+        </w:rPr>
+        <w:t xml:space="preserve"> 7.4 (2007): n. </w:t>
+      </w:r>
+      <w:proofErr w:type="spellStart"/>
+      <w:r>
+        <w:rPr>
+          <w:rStyle w:val="citationtext"/>
+          <w:rFonts w:ascii="Times New Roman" w:hAnsi="Times New Roman" w:cs="Times New Roman"/>
+          <w:sz w:val="24"/>
+          <w:szCs w:val="24"/>
+        </w:rPr>
+        <w:t>pag</w:t>
+      </w:r>
+      <w:proofErr w:type="spellEnd"/>
+      <w:r>
+        <w:rPr>
+          <w:rStyle w:val="citationtext"/>
+          <w:rFonts w:ascii="Times New Roman" w:hAnsi="Times New Roman" w:cs="Times New Roman"/>
+          <w:sz w:val="24"/>
+          <w:szCs w:val="24"/>
+        </w:rPr>
+        <w:t>. Web.</w:t>
+      </w:r>
+    </w:p>
+    <w:p>
+      <w:pPr>
+        <w:pStyle w:val="ListParagraph"/>
+        <w:spacing w:line="480" w:lineRule="auto"/>
+        <w:rPr>
+          <w:rStyle w:val="citationtext"/>
+          <w:rFonts w:ascii="Times New Roman" w:hAnsi="Times New Roman" w:cs="Times New Roman"/>
+          <w:color w:val="000000" w:themeColor="text1"/>
+          <w:sz w:val="24"/>
+          <w:szCs w:val="24"/>
+        </w:rPr>
+      </w:pPr>
+    </w:p>
+    <w:p>
+      <w:pPr>
+        <w:pStyle w:val="ListParagraph"/>
+        <w:spacing w:line="480" w:lineRule="auto"/>
+        <w:jc w:val="center"/>
+        <w:rPr>
+          <w:rStyle w:val="citationtext"/>
+          <w:rFonts w:ascii="Times New Roman" w:hAnsi="Times New Roman" w:cs="Times New Roman"/>
+          <w:sz w:val="24"/>
+          <w:szCs w:val="24"/>
+        </w:rPr>
+      </w:pPr>
+      <w:r>
+        <w:rPr>
+          <w:rStyle w:val="citationtext"/>
+          <w:rFonts w:ascii="Times New Roman" w:hAnsi="Times New Roman" w:cs="Times New Roman"/>
+          <w:sz w:val="24"/>
+          <w:szCs w:val="24"/>
+        </w:rPr>
+        <w:t>Auxiliary Files</w:t>
+      </w:r>
+    </w:p>
+    <w:p>
+      <w:pPr>
+        <w:pStyle w:val="ListParagraph"/>
+        <w:spacing w:line="480" w:lineRule="auto"/>
+        <w:rPr>
+          <w:rFonts w:ascii="Times New Roman" w:hAnsi="Times New Roman" w:cs="Times New Roman"/>
+          <w:color w:val="000000" w:themeColor="text1"/>
+          <w:sz w:val="24"/>
+          <w:szCs w:val="24"/>
+        </w:rPr>
+      </w:pPr>
+      <w:r>
+        <w:rPr>
+          <w:rFonts w:ascii="Times New Roman" w:hAnsi="Times New Roman" w:cs="Times New Roman"/>
+          <w:color w:val="000000" w:themeColor="text1"/>
+          <w:sz w:val="24"/>
+          <w:szCs w:val="24"/>
+        </w:rPr>
+        <w:t xml:space="preserve">Public GitHub repository - </w:t>
+      </w:r>
+      <w:r>
+        <w:rPr>
+          <w:rFonts w:ascii="Times New Roman" w:hAnsi="Times New Roman" w:cs="Times New Roman"/>
+          <w:color w:val="000000" w:themeColor="text1"/>
+          <w:sz w:val="24"/>
+          <w:szCs w:val="24"/>
+        </w:rPr>
+        <w:t>https://github.co</w:t>
+      </w:r>
       <w:bookmarkStart w:id="0" w:name="_GoBack"/>
       <w:bookmarkEnd w:id="0"/>
+      <w:r>
+        <w:rPr>
+          <w:rFonts w:ascii="Times New Roman" w:hAnsi="Times New Roman" w:cs="Times New Roman"/>
+          <w:color w:val="000000" w:themeColor="text1"/>
+          <w:sz w:val="24"/>
+          <w:szCs w:val="24"/>
+        </w:rPr>
+        <w:t>m/csonido/rcfstudy</w:t>
+      </w:r>
     </w:p>
     <w:sectPr>
+      <w:headerReference w:type="default" r:id="rId15"/>
       <w:pgSz w:w="12240" w:h="15840"/>
       <w:pgMar w:top="1440" w:right="1440" w:bottom="1440" w:left="1440" w:header="720" w:footer="720" w:gutter="0"/>
       <w:cols w:space="720"/>
@@ -1851,6 +2872,233 @@
     </w:sectPr>
   </w:body>
 </w:document>
+</file>
+
+<file path=word/endnotes.xml><?xml version="1.0" encoding="utf-8"?>
+<w:endnotes xmlns:wpc="http://schemas.microsoft.com/office/word/2010/wordprocessingCanvas" xmlns:mc="http://schemas.openxmlformats.org/markup-compatibility/2006" xmlns:o="urn:schemas-microsoft-com:office:office" xmlns:r="http://schemas.openxmlformats.org/officeDocument/2006/relationships" xmlns:m="http://schemas.openxmlformats.org/officeDocument/2006/math" xmlns:v="urn:schemas-microsoft-com:vml" xmlns:wp14="http://schemas.microsoft.com/office/word/2010/wordprocessingDrawing" xmlns:wp="http://schemas.openxmlformats.org/drawingml/2006/wordprocessingDrawing" xmlns:w10="urn:schemas-microsoft-com:office:word" xmlns:w="http://schemas.openxmlformats.org/wordprocessingml/2006/main" xmlns:w14="http://schemas.microsoft.com/office/word/2010/wordml" xmlns:wpg="http://schemas.microsoft.com/office/word/2010/wordprocessingGroup" xmlns:wpi="http://schemas.microsoft.com/office/word/2010/wordprocessingInk" xmlns:wne="http://schemas.microsoft.com/office/word/2006/wordml" xmlns:wps="http://schemas.microsoft.com/office/word/2010/wordprocessingShape" mc:Ignorable="w14 wp14">
+  <w:endnote w:type="separator" w:id="-1">
+    <w:p>
+      <w:pPr>
+        <w:spacing w:after="0" w:line="240" w:lineRule="auto"/>
+      </w:pPr>
+      <w:r>
+        <w:separator/>
+      </w:r>
+    </w:p>
+  </w:endnote>
+  <w:endnote w:type="continuationSeparator" w:id="0">
+    <w:p>
+      <w:pPr>
+        <w:spacing w:after="0" w:line="240" w:lineRule="auto"/>
+      </w:pPr>
+      <w:r>
+        <w:continuationSeparator/>
+      </w:r>
+    </w:p>
+  </w:endnote>
+</w:endnotes>
+</file>
+
+<file path=word/footnotes.xml><?xml version="1.0" encoding="utf-8"?>
+<w:footnotes xmlns:wpc="http://schemas.microsoft.com/office/word/2010/wordprocessingCanvas" xmlns:mc="http://schemas.openxmlformats.org/markup-compatibility/2006" xmlns:o="urn:schemas-microsoft-com:office:office" xmlns:r="http://schemas.openxmlformats.org/officeDocument/2006/relationships" xmlns:m="http://schemas.openxmlformats.org/officeDocument/2006/math" xmlns:v="urn:schemas-microsoft-com:vml" xmlns:wp14="http://schemas.microsoft.com/office/word/2010/wordprocessingDrawing" xmlns:wp="http://schemas.openxmlformats.org/drawingml/2006/wordprocessingDrawing" xmlns:w10="urn:schemas-microsoft-com:office:word" xmlns:w="http://schemas.openxmlformats.org/wordprocessingml/2006/main" xmlns:w14="http://schemas.microsoft.com/office/word/2010/wordml" xmlns:wpg="http://schemas.microsoft.com/office/word/2010/wordprocessingGroup" xmlns:wpi="http://schemas.microsoft.com/office/word/2010/wordprocessingInk" xmlns:wne="http://schemas.microsoft.com/office/word/2006/wordml" xmlns:wps="http://schemas.microsoft.com/office/word/2010/wordprocessingShape" mc:Ignorable="w14 wp14">
+  <w:footnote w:type="separator" w:id="-1">
+    <w:p>
+      <w:pPr>
+        <w:spacing w:after="0" w:line="240" w:lineRule="auto"/>
+      </w:pPr>
+      <w:r>
+        <w:separator/>
+      </w:r>
+    </w:p>
+  </w:footnote>
+  <w:footnote w:type="continuationSeparator" w:id="0">
+    <w:p>
+      <w:pPr>
+        <w:spacing w:after="0" w:line="240" w:lineRule="auto"/>
+      </w:pPr>
+      <w:r>
+        <w:continuationSeparator/>
+      </w:r>
+    </w:p>
+  </w:footnote>
+</w:footnotes>
+</file>
+
+<file path=word/header1.xml><?xml version="1.0" encoding="utf-8"?>
+<w:hdr xmlns:wpc="http://schemas.microsoft.com/office/word/2010/wordprocessingCanvas" xmlns:mc="http://schemas.openxmlformats.org/markup-compatibility/2006" xmlns:o="urn:schemas-microsoft-com:office:office" xmlns:r="http://schemas.openxmlformats.org/officeDocument/2006/relationships" xmlns:m="http://schemas.openxmlformats.org/officeDocument/2006/math" xmlns:v="urn:schemas-microsoft-com:vml" xmlns:wp14="http://schemas.microsoft.com/office/word/2010/wordprocessingDrawing" xmlns:wp="http://schemas.openxmlformats.org/drawingml/2006/wordprocessingDrawing" xmlns:w10="urn:schemas-microsoft-com:office:word" xmlns:w="http://schemas.openxmlformats.org/wordprocessingml/2006/main" xmlns:w14="http://schemas.microsoft.com/office/word/2010/wordml" xmlns:wpg="http://schemas.microsoft.com/office/word/2010/wordprocessingGroup" xmlns:wpi="http://schemas.microsoft.com/office/word/2010/wordprocessingInk" xmlns:wne="http://schemas.microsoft.com/office/word/2006/wordml" xmlns:wps="http://schemas.microsoft.com/office/word/2010/wordprocessingShape" mc:Ignorable="w14 wp14">
+  <w:p>
+    <w:pPr>
+      <w:pStyle w:val="Header"/>
+      <w:jc w:val="right"/>
+    </w:pPr>
+    <w:r>
+      <w:t xml:space="preserve">Sonido </w:t>
+    </w:r>
+    <w:sdt>
+      <w:sdtPr>
+        <w:id w:val="107093573"/>
+        <w:docPartObj>
+          <w:docPartGallery w:val="Page Numbers (Top of Page)"/>
+          <w:docPartUnique/>
+        </w:docPartObj>
+      </w:sdtPr>
+      <w:sdtEndPr>
+        <w:rPr>
+          <w:noProof/>
+        </w:rPr>
+      </w:sdtEndPr>
+      <w:sdtContent>
+        <w:r>
+          <w:fldChar w:fldCharType="begin"/>
+        </w:r>
+        <w:r>
+          <w:instrText xml:space="preserve"> PAGE   \* MERGEFORMAT </w:instrText>
+        </w:r>
+        <w:r>
+          <w:fldChar w:fldCharType="separate"/>
+        </w:r>
+        <w:r>
+          <w:rPr>
+            <w:noProof/>
+          </w:rPr>
+          <w:t>9</w:t>
+        </w:r>
+        <w:r>
+          <w:rPr>
+            <w:noProof/>
+          </w:rPr>
+          <w:fldChar w:fldCharType="end"/>
+        </w:r>
+      </w:sdtContent>
+    </w:sdt>
+  </w:p>
+  <w:p>
+    <w:pPr>
+      <w:pStyle w:val="Header"/>
+    </w:pPr>
+  </w:p>
+</w:hdr>
+</file>
+
+<file path=word/numbering.xml><?xml version="1.0" encoding="utf-8"?>
+<w:numbering xmlns:wpc="http://schemas.microsoft.com/office/word/2010/wordprocessingCanvas" xmlns:mc="http://schemas.openxmlformats.org/markup-compatibility/2006" xmlns:o="urn:schemas-microsoft-com:office:office" xmlns:r="http://schemas.openxmlformats.org/officeDocument/2006/relationships" xmlns:m="http://schemas.openxmlformats.org/officeDocument/2006/math" xmlns:v="urn:schemas-microsoft-com:vml" xmlns:wp14="http://schemas.microsoft.com/office/word/2010/wordprocessingDrawing" xmlns:wp="http://schemas.openxmlformats.org/drawingml/2006/wordprocessingDrawing" xmlns:w10="urn:schemas-microsoft-com:office:word" xmlns:w="http://schemas.openxmlformats.org/wordprocessingml/2006/main" xmlns:w14="http://schemas.microsoft.com/office/word/2010/wordml" xmlns:wpg="http://schemas.microsoft.com/office/word/2010/wordprocessingGroup" xmlns:wpi="http://schemas.microsoft.com/office/word/2010/wordprocessingInk" xmlns:wne="http://schemas.microsoft.com/office/word/2006/wordml" xmlns:wps="http://schemas.microsoft.com/office/word/2010/wordprocessingShape" mc:Ignorable="w14 wp14">
+  <w:abstractNum w:abstractNumId="0">
+    <w:nsid w:val="199F2D7B"/>
+    <w:multiLevelType w:val="hybridMultilevel"/>
+    <w:tmpl w:val="F2F8DF2E"/>
+    <w:lvl w:ilvl="0" w:tplc="04090001">
+      <w:start w:val="1"/>
+      <w:numFmt w:val="bullet"/>
+      <w:lvlText w:val=""/>
+      <w:lvlJc w:val="left"/>
+      <w:pPr>
+        <w:ind w:left="720" w:hanging="360"/>
+      </w:pPr>
+      <w:rPr>
+        <w:rFonts w:ascii="Symbol" w:hAnsi="Symbol" w:hint="default"/>
+      </w:rPr>
+    </w:lvl>
+    <w:lvl w:ilvl="1" w:tplc="04090003" w:tentative="1">
+      <w:start w:val="1"/>
+      <w:numFmt w:val="bullet"/>
+      <w:lvlText w:val="o"/>
+      <w:lvlJc w:val="left"/>
+      <w:pPr>
+        <w:ind w:left="1440" w:hanging="360"/>
+      </w:pPr>
+      <w:rPr>
+        <w:rFonts w:ascii="Courier New" w:hAnsi="Courier New" w:cs="Courier New" w:hint="default"/>
+      </w:rPr>
+    </w:lvl>
+    <w:lvl w:ilvl="2" w:tplc="04090005" w:tentative="1">
+      <w:start w:val="1"/>
+      <w:numFmt w:val="bullet"/>
+      <w:lvlText w:val=""/>
+      <w:lvlJc w:val="left"/>
+      <w:pPr>
+        <w:ind w:left="2160" w:hanging="360"/>
+      </w:pPr>
+      <w:rPr>
+        <w:rFonts w:ascii="Wingdings" w:hAnsi="Wingdings" w:hint="default"/>
+      </w:rPr>
+    </w:lvl>
+    <w:lvl w:ilvl="3" w:tplc="04090001" w:tentative="1">
+      <w:start w:val="1"/>
+      <w:numFmt w:val="bullet"/>
+      <w:lvlText w:val=""/>
+      <w:lvlJc w:val="left"/>
+      <w:pPr>
+        <w:ind w:left="2880" w:hanging="360"/>
+      </w:pPr>
+      <w:rPr>
+        <w:rFonts w:ascii="Symbol" w:hAnsi="Symbol" w:hint="default"/>
+      </w:rPr>
+    </w:lvl>
+    <w:lvl w:ilvl="4" w:tplc="04090003" w:tentative="1">
+      <w:start w:val="1"/>
+      <w:numFmt w:val="bullet"/>
+      <w:lvlText w:val="o"/>
+      <w:lvlJc w:val="left"/>
+      <w:pPr>
+        <w:ind w:left="3600" w:hanging="360"/>
+      </w:pPr>
+      <w:rPr>
+        <w:rFonts w:ascii="Courier New" w:hAnsi="Courier New" w:cs="Courier New" w:hint="default"/>
+      </w:rPr>
+    </w:lvl>
+    <w:lvl w:ilvl="5" w:tplc="04090005" w:tentative="1">
+      <w:start w:val="1"/>
+      <w:numFmt w:val="bullet"/>
+      <w:lvlText w:val=""/>
+      <w:lvlJc w:val="left"/>
+      <w:pPr>
+        <w:ind w:left="4320" w:hanging="360"/>
+      </w:pPr>
+      <w:rPr>
+        <w:rFonts w:ascii="Wingdings" w:hAnsi="Wingdings" w:hint="default"/>
+      </w:rPr>
+    </w:lvl>
+    <w:lvl w:ilvl="6" w:tplc="04090001" w:tentative="1">
+      <w:start w:val="1"/>
+      <w:numFmt w:val="bullet"/>
+      <w:lvlText w:val=""/>
+      <w:lvlJc w:val="left"/>
+      <w:pPr>
+        <w:ind w:left="5040" w:hanging="360"/>
+      </w:pPr>
+      <w:rPr>
+        <w:rFonts w:ascii="Symbol" w:hAnsi="Symbol" w:hint="default"/>
+      </w:rPr>
+    </w:lvl>
+    <w:lvl w:ilvl="7" w:tplc="04090003" w:tentative="1">
+      <w:start w:val="1"/>
+      <w:numFmt w:val="bullet"/>
+      <w:lvlText w:val="o"/>
+      <w:lvlJc w:val="left"/>
+      <w:pPr>
+        <w:ind w:left="5760" w:hanging="360"/>
+      </w:pPr>
+      <w:rPr>
+        <w:rFonts w:ascii="Courier New" w:hAnsi="Courier New" w:cs="Courier New" w:hint="default"/>
+      </w:rPr>
+    </w:lvl>
+    <w:lvl w:ilvl="8" w:tplc="04090005" w:tentative="1">
+      <w:start w:val="1"/>
+      <w:numFmt w:val="bullet"/>
+      <w:lvlText w:val=""/>
+      <w:lvlJc w:val="left"/>
+      <w:pPr>
+        <w:ind w:left="6480" w:hanging="360"/>
+      </w:pPr>
+      <w:rPr>
+        <w:rFonts w:ascii="Wingdings" w:hAnsi="Wingdings" w:hint="default"/>
+      </w:rPr>
+    </w:lvl>
+  </w:abstractNum>
+  <w:num w:numId="1">
+    <w:abstractNumId w:val="0"/>
+  </w:num>
+</w:numbering>
 </file>
 
 <file path=word/styles.xml><?xml version="1.0" encoding="utf-8"?>
@@ -2089,6 +3337,66 @@
       <w:szCs w:val="18"/>
     </w:rPr>
   </w:style>
+  <w:style w:type="character" w:customStyle="1" w:styleId="citationtext">
+    <w:name w:val="citation_text"/>
+    <w:basedOn w:val="DefaultParagraphFont"/>
+    <w:rsid w:val="003C77B7"/>
+  </w:style>
+  <w:style w:type="paragraph" w:styleId="Header">
+    <w:name w:val="header"/>
+    <w:basedOn w:val="Normal"/>
+    <w:link w:val="HeaderChar"/>
+    <w:uiPriority w:val="99"/>
+    <w:unhideWhenUsed/>
+    <w:rsid w:val="001B339A"/>
+    <w:pPr>
+      <w:tabs>
+        <w:tab w:val="center" w:pos="4680"/>
+        <w:tab w:val="right" w:pos="9360"/>
+      </w:tabs>
+      <w:spacing w:after="0" w:line="240" w:lineRule="auto"/>
+    </w:pPr>
+  </w:style>
+  <w:style w:type="character" w:customStyle="1" w:styleId="HeaderChar">
+    <w:name w:val="Header Char"/>
+    <w:basedOn w:val="DefaultParagraphFont"/>
+    <w:link w:val="Header"/>
+    <w:uiPriority w:val="99"/>
+    <w:rsid w:val="001B339A"/>
+  </w:style>
+  <w:style w:type="paragraph" w:styleId="Footer">
+    <w:name w:val="footer"/>
+    <w:basedOn w:val="Normal"/>
+    <w:link w:val="FooterChar"/>
+    <w:uiPriority w:val="99"/>
+    <w:unhideWhenUsed/>
+    <w:rsid w:val="001B339A"/>
+    <w:pPr>
+      <w:tabs>
+        <w:tab w:val="center" w:pos="4680"/>
+        <w:tab w:val="right" w:pos="9360"/>
+      </w:tabs>
+      <w:spacing w:after="0" w:line="240" w:lineRule="auto"/>
+    </w:pPr>
+  </w:style>
+  <w:style w:type="character" w:customStyle="1" w:styleId="FooterChar">
+    <w:name w:val="Footer Char"/>
+    <w:basedOn w:val="DefaultParagraphFont"/>
+    <w:link w:val="Footer"/>
+    <w:uiPriority w:val="99"/>
+    <w:rsid w:val="001B339A"/>
+  </w:style>
+  <w:style w:type="paragraph" w:styleId="ListParagraph">
+    <w:name w:val="List Paragraph"/>
+    <w:basedOn w:val="Normal"/>
+    <w:uiPriority w:val="34"/>
+    <w:qFormat/>
+    <w:rsid w:val="00AC6507"/>
+    <w:pPr>
+      <w:ind w:left="720"/>
+      <w:contextualSpacing/>
+    </w:pPr>
+  </w:style>
 </w:styles>
 </file>
 
@@ -2327,6 +3635,66 @@
       <w:sz w:val="18"/>
       <w:szCs w:val="18"/>
     </w:rPr>
+  </w:style>
+  <w:style w:type="character" w:customStyle="1" w:styleId="citationtext">
+    <w:name w:val="citation_text"/>
+    <w:basedOn w:val="DefaultParagraphFont"/>
+    <w:rsid w:val="003C77B7"/>
+  </w:style>
+  <w:style w:type="paragraph" w:styleId="Header">
+    <w:name w:val="header"/>
+    <w:basedOn w:val="Normal"/>
+    <w:link w:val="HeaderChar"/>
+    <w:uiPriority w:val="99"/>
+    <w:unhideWhenUsed/>
+    <w:rsid w:val="001B339A"/>
+    <w:pPr>
+      <w:tabs>
+        <w:tab w:val="center" w:pos="4680"/>
+        <w:tab w:val="right" w:pos="9360"/>
+      </w:tabs>
+      <w:spacing w:after="0" w:line="240" w:lineRule="auto"/>
+    </w:pPr>
+  </w:style>
+  <w:style w:type="character" w:customStyle="1" w:styleId="HeaderChar">
+    <w:name w:val="Header Char"/>
+    <w:basedOn w:val="DefaultParagraphFont"/>
+    <w:link w:val="Header"/>
+    <w:uiPriority w:val="99"/>
+    <w:rsid w:val="001B339A"/>
+  </w:style>
+  <w:style w:type="paragraph" w:styleId="Footer">
+    <w:name w:val="footer"/>
+    <w:basedOn w:val="Normal"/>
+    <w:link w:val="FooterChar"/>
+    <w:uiPriority w:val="99"/>
+    <w:unhideWhenUsed/>
+    <w:rsid w:val="001B339A"/>
+    <w:pPr>
+      <w:tabs>
+        <w:tab w:val="center" w:pos="4680"/>
+        <w:tab w:val="right" w:pos="9360"/>
+      </w:tabs>
+      <w:spacing w:after="0" w:line="240" w:lineRule="auto"/>
+    </w:pPr>
+  </w:style>
+  <w:style w:type="character" w:customStyle="1" w:styleId="FooterChar">
+    <w:name w:val="Footer Char"/>
+    <w:basedOn w:val="DefaultParagraphFont"/>
+    <w:link w:val="Footer"/>
+    <w:uiPriority w:val="99"/>
+    <w:rsid w:val="001B339A"/>
+  </w:style>
+  <w:style w:type="paragraph" w:styleId="ListParagraph">
+    <w:name w:val="List Paragraph"/>
+    <w:basedOn w:val="Normal"/>
+    <w:uiPriority w:val="34"/>
+    <w:qFormat/>
+    <w:rsid w:val="00AC6507"/>
+    <w:pPr>
+      <w:ind w:left="720"/>
+      <w:contextualSpacing/>
+    </w:pPr>
   </w:style>
 </w:styles>
 </file>
@@ -2586,7 +3954,7 @@
   <a:extraClrSchemeLst/>
   <a:extLst>
     <a:ext uri="{05A4C25C-085E-4340-85A3-A5531E510DB2}">
-      <thm15:themeFamily xmlns:thm15="http://schemas.microsoft.com/office/thememl/2012/main" xmlns="" name="Office Theme" id="{62F939B6-93AF-4DB8-9C6B-D6C7DFDC589F}" vid="{4A3C46E8-61CC-4603-A589-7422A47A8E4A}"/>
+      <thm15:themeFamily xmlns="" xmlns:thm15="http://schemas.microsoft.com/office/thememl/2012/main" name="Office Theme" id="{62F939B6-93AF-4DB8-9C6B-D6C7DFDC589F}" vid="{4A3C46E8-61CC-4603-A589-7422A47A8E4A}"/>
     </a:ext>
   </a:extLst>
 </a:theme>
